--- a/Empire/empire.docx
+++ b/Empire/empire.docx
@@ -933,7 +933,13 @@
         <w:t>his</w:t>
       </w:r>
       <w:r>
-        <w:t xml:space="preserve"> essay cited in our first paragraph, warns that empires are not durable: “</w:t>
+        <w:t xml:space="preserve"> essay cited in our first paragraph, warns </w:t>
+      </w:r>
+      <w:r>
+        <w:t xml:space="preserve">us </w:t>
+      </w:r>
+      <w:r>
+        <w:t>that empires are not durable: “</w:t>
       </w:r>
       <w:r>
         <w:t xml:space="preserve">The question is whether </w:t>
@@ -1004,7 +1010,13 @@
         <w:t>notable</w:t>
       </w:r>
       <w:r>
-        <w:t xml:space="preserve"> pie-chart slice of the earth’s population have lived under (relatively) stable empires, only a slice</w:t>
+        <w:t xml:space="preserve"> pie-chart slice of the earth’s population ha</w:t>
+      </w:r>
+      <w:r>
+        <w:t>s</w:t>
+      </w:r>
+      <w:r>
+        <w:t xml:space="preserve"> lived under (relatively) stable empires, only a slice</w:t>
       </w:r>
       <w:r>
         <w:t>-</w:t>
@@ -1034,7 +1046,13 @@
         <w:t>-in-the-slide-show</w:t>
       </w:r>
       <w:r>
-        <w:t xml:space="preserve"> of all humans have lived in similarly stable republics.</w:t>
+        <w:t xml:space="preserve"> of all humans ha</w:t>
+      </w:r>
+      <w:r>
+        <w:t>s</w:t>
+      </w:r>
+      <w:r>
+        <w:t xml:space="preserve"> lived in similarly stable republics.</w:t>
       </w:r>
     </w:p>
     <w:p>
@@ -1116,61 +1134,27 @@
         <w:pStyle w:val="BodyText"/>
       </w:pPr>
       <w:r>
-        <w:t xml:space="preserve">Another possible objection to this Hobbesian understanding of the American Empire is that one of the jobs of the state is to be </w:t>
-      </w:r>
-      <w:commentRangeStart w:id="7"/>
-      <w:r>
-        <w:t xml:space="preserve">“a wise teacher and an inculcator of good habits.” </w:t>
-      </w:r>
-      <w:commentRangeEnd w:id="7"/>
+        <w:t xml:space="preserve">In short, Americans should really just acknowledge </w:t>
+      </w:r>
+      <w:r>
+        <w:t xml:space="preserve">where our ship of state actually </w:t>
+      </w:r>
       <w:r>
         <w:rPr>
-          <w:rStyle w:val="CommentReference"/>
-          <w:sz w:val="24"/>
-          <w:szCs w:val="24"/>
+          <w:i/>
+          <w:iCs/>
         </w:rPr>
-        <w:commentReference w:id="7"/>
-      </w:r>
-      <w:r>
-        <w:t>https://www.theatlantic.com/ideas/archive/2020/03/common-good-constitutionalism/609037/</w:t>
-      </w:r>
-    </w:p>
-    <w:p>
-      <w:pPr>
-        <w:pStyle w:val="BodyText"/>
-      </w:pPr>
-      <w:r>
-        <w:t xml:space="preserve">I agree with those who hold this view, at least in so far as the ideal situation is that the state can take on this role. But recently, the state’s main role in that area has been to inculcate bad habits. If we took on the Roman understanding of how to rule an empire, it would at least allow pockets of </w:t>
-      </w:r>
-      <w:commentRangeStart w:id="8"/>
-      <w:r>
-        <w:t xml:space="preserve">“integralism” </w:t>
-      </w:r>
-      <w:commentRangeEnd w:id="8"/>
-      <w:r>
-        <w:rPr>
-          <w:rStyle w:val="CommentReference"/>
-          <w:sz w:val="24"/>
-          <w:szCs w:val="24"/>
-        </w:rPr>
-        <w:commentReference w:id="8"/>
-      </w:r>
-      <w:r>
-        <w:t>to exist within its borders.</w:t>
-      </w:r>
-    </w:p>
-    <w:p>
-      <w:pPr>
-        <w:pStyle w:val="BodyText"/>
-      </w:pPr>
-      <w:r>
-        <w:t>In short, Americans should really just acknowledge that their government rules an empire, and the government might admit it as well.</w:t>
-      </w:r>
-    </w:p>
-    <w:p>
-      <w:pPr>
-        <w:pStyle w:val="BodyText"/>
-      </w:pPr>
+        <w:t>is</w:t>
+      </w:r>
+      <w:r>
+        <w:t xml:space="preserve"> in the political ocean</w:t>
+      </w:r>
+      <w:r>
+        <w:t>.</w:t>
+      </w:r>
+      <w:r>
+        <w:t xml:space="preserve"> </w:t>
+      </w:r>
       <w:r>
         <w:t xml:space="preserve">As Michael Oakeshott put it, </w:t>
       </w:r>
@@ -1207,111 +1191,112 @@
         <w:pStyle w:val="BodyText"/>
       </w:pPr>
       <w:r>
+        <w:t>If one</w:t>
+      </w:r>
+      <w:r>
+        <w:t xml:space="preserve"> wants to </w:t>
+      </w:r>
+      <w:r>
+        <w:t>arrest</w:t>
+      </w:r>
+      <w:r>
+        <w:t xml:space="preserve"> our curr</w:t>
+      </w:r>
+      <w:r>
+        <w:t>ent drifting, it</w:t>
+      </w:r>
+      <w:r>
+        <w:t xml:space="preserve"> is irresponsible </w:t>
+      </w:r>
+      <w:r>
+        <w:t>to</w:t>
+      </w:r>
+      <w:r>
+        <w:t xml:space="preserve"> suggest that if </w:t>
+      </w:r>
+      <w:r>
+        <w:t>the</w:t>
+      </w:r>
+      <w:r>
+        <w:t xml:space="preserve"> ship of State</w:t>
+      </w:r>
+      <w:r>
+        <w:t xml:space="preserve"> </w:t>
+      </w:r>
+      <w:r>
+        <w:t xml:space="preserve">were just in some totally different </w:t>
+      </w:r>
+      <w:r>
+        <w:t>ocean</w:t>
+      </w:r>
+      <w:r>
+        <w:t>, their solution would be a good one.</w:t>
+      </w:r>
+    </w:p>
+    <w:p>
+      <w:pPr>
+        <w:pStyle w:val="BodyText"/>
+      </w:pPr>
+      <w:r>
+        <w:t>Instead, anyone who genuinely wishes to improve our communal life, must begin with the fact that our current location at sea is far from ideal, yet, it is the only place from which we can genuinely hope to improve that life.</w:t>
+      </w:r>
+    </w:p>
+    <w:p>
+      <w:pPr>
+        <w:pStyle w:val="BodyText"/>
+      </w:pPr>
+      <w:r>
+        <w:t xml:space="preserve">Yes, if we found ourselves living in a Jeffersonian </w:t>
+      </w:r>
+      <w:r>
+        <w:t>agrarian</w:t>
+      </w:r>
+      <w:r>
+        <w:t xml:space="preserve"> republic, it might be wise to resist the temptation to expand our borders and gradually become </w:t>
+      </w:r>
+      <w:r>
+        <w:t>a</w:t>
+      </w:r>
+      <w:r>
+        <w:t xml:space="preserve">n </w:t>
+      </w:r>
+      <w:r>
+        <w:t>e</w:t>
+      </w:r>
+      <w:r>
+        <w:t>mpire. (But interestingly, Jefferson himself could not resist that temptation</w:t>
+      </w:r>
+      <w:r>
+        <w:t>: just consider the Louisiana Purchase</w:t>
+      </w:r>
+      <w:r>
+        <w:t>.)</w:t>
+      </w:r>
+      <w:r>
+        <w:t xml:space="preserve"> But if we view where we actually are without ideological goggles on,  t</w:t>
+      </w:r>
+      <w:r>
+        <w:t xml:space="preserve">hen the </w:t>
+      </w:r>
+      <w:r>
+        <w:t xml:space="preserve">most </w:t>
+      </w:r>
+      <w:r>
+        <w:t>salient question become</w:t>
+      </w:r>
+      <w:r>
+        <w:t>s</w:t>
+      </w:r>
+      <w:r>
+        <w:t>, “How can we rule this empire most prudently and justly?”</w:t>
+      </w:r>
+    </w:p>
+    <w:p>
+      <w:pPr>
+        <w:pStyle w:val="BodyText"/>
+      </w:pPr>
+      <w:r>
         <w:lastRenderedPageBreak/>
-        <w:t>If one</w:t>
-      </w:r>
-      <w:r>
-        <w:t xml:space="preserve"> wants to </w:t>
-      </w:r>
-      <w:r>
-        <w:t>arrest</w:t>
-      </w:r>
-      <w:r>
-        <w:t xml:space="preserve"> our curr</w:t>
-      </w:r>
-      <w:r>
-        <w:t>ent drifting, it</w:t>
-      </w:r>
-      <w:r>
-        <w:t xml:space="preserve"> is irresponsible </w:t>
-      </w:r>
-      <w:r>
-        <w:t>to</w:t>
-      </w:r>
-      <w:r>
-        <w:t xml:space="preserve"> suggest that if </w:t>
-      </w:r>
-      <w:r>
-        <w:t>the</w:t>
-      </w:r>
-      <w:r>
-        <w:t xml:space="preserve"> ship of State</w:t>
-      </w:r>
-      <w:r>
-        <w:t xml:space="preserve"> </w:t>
-      </w:r>
-      <w:r>
-        <w:t xml:space="preserve">were just in some totally different </w:t>
-      </w:r>
-      <w:r>
-        <w:t>ocean</w:t>
-      </w:r>
-      <w:r>
-        <w:t>, their solution would be a good one.</w:t>
-      </w:r>
-    </w:p>
-    <w:p>
-      <w:pPr>
-        <w:pStyle w:val="BodyText"/>
-      </w:pPr>
-      <w:r>
-        <w:t>Instead, anyone who genuinely wishes to improve our communal life, must begin with the fact that our current location at sea is far from ideal, yet, it is the only place from which we can genuinely hope to improve that life.</w:t>
-      </w:r>
-    </w:p>
-    <w:p>
-      <w:pPr>
-        <w:pStyle w:val="BodyText"/>
-      </w:pPr>
-    </w:p>
-    <w:p>
-      <w:pPr>
-        <w:pStyle w:val="BodyText"/>
-      </w:pPr>
-      <w:r>
-        <w:t xml:space="preserve">Yes, if we found ourselves living in a Jeffersonian </w:t>
-      </w:r>
-      <w:r>
-        <w:t>agrarian</w:t>
-      </w:r>
-      <w:r>
-        <w:t xml:space="preserve"> republic, it might be wise to resist the temptation to expand our borders and gradually become </w:t>
-      </w:r>
-      <w:r>
-        <w:t>a</w:t>
-      </w:r>
-      <w:r>
-        <w:t xml:space="preserve">n </w:t>
-      </w:r>
-      <w:r>
-        <w:t>e</w:t>
-      </w:r>
-      <w:r>
-        <w:t>mpire. (But interestingly, Jefferson himself could not resist that temptation.)</w:t>
-      </w:r>
-    </w:p>
-    <w:p>
-      <w:pPr>
-        <w:pStyle w:val="BodyText"/>
-      </w:pPr>
-    </w:p>
-    <w:p>
-      <w:pPr>
-        <w:pStyle w:val="BodyText"/>
-      </w:pPr>
-    </w:p>
-    <w:p>
-      <w:pPr>
-        <w:pStyle w:val="BodyText"/>
-      </w:pPr>
-      <w:r>
-        <w:t>Then the salient question would become, “How can we rule this empire most prudently and justly?”</w:t>
-      </w:r>
-    </w:p>
-    <w:p>
-      <w:pPr>
-        <w:pStyle w:val="BodyText"/>
-      </w:pPr>
-      <w:r>
         <w:t>And at that point we’d be having a genuine conversation.</w:t>
       </w:r>
     </w:p>
@@ -1414,40 +1399,6 @@
       </w:r>
     </w:p>
   </w:comment>
-  <w:comment w:id="7" w:author="Hannah Rowan" w:date="2026-01-30T16:32:00Z" w:initials="HR">
-    <w:p>
-      <w:r>
-        <w:rPr>
-          <w:rStyle w:val="CommentReference"/>
-        </w:rPr>
-        <w:annotationRef/>
-      </w:r>
-      <w:r>
-        <w:rPr>
-          <w:sz w:val="20"/>
-          <w:szCs w:val="20"/>
-        </w:rPr>
-        <w:t>This should be fleshed out if it remains in the next draft. How does or would this differ from the realist approach? More preaching about human rights and democracy, perhaps? Something else?</w:t>
-      </w:r>
-    </w:p>
-  </w:comment>
-  <w:comment w:id="8" w:author="Hannah Rowan" w:date="2026-01-30T16:27:00Z" w:initials="HR">
-    <w:p>
-      <w:r>
-        <w:rPr>
-          <w:rStyle w:val="CommentReference"/>
-        </w:rPr>
-        <w:annotationRef/>
-      </w:r>
-      <w:r>
-        <w:rPr>
-          <w:sz w:val="20"/>
-          <w:szCs w:val="20"/>
-        </w:rPr>
-        <w:t>It's not clear who this term is referring to or how it's being used. Cut or explain?</w:t>
-      </w:r>
-    </w:p>
-  </w:comment>
 </w:comments>
 </file>
 
@@ -1457,8 +1408,6 @@
   <w15:commentEx w15:paraId="1CFDE152" w15:done="1"/>
   <w15:commentEx w15:paraId="426A062F" w15:done="1"/>
   <w15:commentEx w15:paraId="3BB341BE" w15:done="0"/>
-  <w15:commentEx w15:paraId="7DD4E34E" w15:done="0"/>
-  <w15:commentEx w15:paraId="2D285D2F" w15:done="0"/>
 </w15:commentsEx>
 </file>
 
@@ -1491,21 +1440,7 @@
       </w16:ext>
     </w16cex:extLst>
   </w16cex:commentExtensible>
-  <w16cex:commentExtensible w16cex:durableId="15592C48" w16cex:dateUtc="2026-01-30T21:33:00Z">
-    <w16cex:extLst>
-      <w16:ext w16:uri="{CE6994B0-6A32-4C9F-8C6B-6E91EDA988CE}">
-        <cr:reactions xmlns:cr="http://schemas.microsoft.com/office/comments/2020/reactions">
-          <cr:reaction reactionType="1">
-            <cr:reactionInfo dateUtc="2026-01-31T15:52:48Z">
-              <cr:user userId="c4658fadaefa06e9" userProvider="Windows Live" userName="Gene Callahan"/>
-            </cr:reactionInfo>
-          </cr:reaction>
-        </cr:reactions>
-      </w16:ext>
-    </w16cex:extLst>
-  </w16cex:commentExtensible>
-  <w16cex:commentExtensible w16cex:durableId="001F9D05" w16cex:dateUtc="2026-01-30T21:32:00Z"/>
-  <w16cex:commentExtensible w16cex:durableId="2F0930C1" w16cex:dateUtc="2026-01-30T21:27:00Z"/>
+  <w16cex:commentExtensible w16cex:durableId="15592C48" w16cex:dateUtc="2026-01-30T21:33:00Z"/>
 </w16cex:commentsExtensible>
 </file>
 
@@ -1515,8 +1450,6 @@
   <w16cid:commentId w16cid:paraId="1CFDE152" w16cid:durableId="0808CF03"/>
   <w16cid:commentId w16cid:paraId="426A062F" w16cid:durableId="24684D8C"/>
   <w16cid:commentId w16cid:paraId="3BB341BE" w16cid:durableId="15592C48"/>
-  <w16cid:commentId w16cid:paraId="7DD4E34E" w16cid:durableId="001F9D05"/>
-  <w16cid:commentId w16cid:paraId="2D285D2F" w16cid:durableId="2F0930C1"/>
 </w16cid:commentsIds>
 </file>
 

--- a/Empire/empire.docx
+++ b/Empire/empire.docx
@@ -879,6 +879,29 @@
         <w:pStyle w:val="BodyText"/>
       </w:pPr>
       <w:r>
+        <w:t xml:space="preserve">If we admit we are an empire, we might also make sense of the foreign policy strategy the Trump administration is currently pursuing: people in the administration, such as Elbridge Colby, believe that the American Empire is over-extended: we now live in a multi-polar world and can no longer afford the fantasy that our empire will span the ecumene. In particular, we are over-extended by keeping European nations as protectorates: Europe can and should defend itself. We then made understand, for instance, Trump’s bellicosity on the subject of Greenland as a way (while perhaps not the most ethical way) of prompting Europe to </w:t>
+      </w:r>
+      <w:r>
+        <w:rPr>
+          <w:i/>
+          <w:iCs/>
+        </w:rPr>
+        <w:t>want</w:t>
+      </w:r>
+      <w:r>
+        <w:t xml:space="preserve"> to break up with the U.S.</w:t>
+      </w:r>
+    </w:p>
+    <w:p>
+      <w:pPr>
+        <w:pStyle w:val="BodyText"/>
+      </w:pPr>
+    </w:p>
+    <w:p>
+      <w:pPr>
+        <w:pStyle w:val="BodyText"/>
+      </w:pPr>
+      <w:r>
         <w:t xml:space="preserve">One friend to whom I showed an early sketch of this essay didn’t approve because he “objected to empire building.” But this is like objecting to the deforestation of the island of Manhattan: it’s too late to object: it has already happened. Objecting to American empire building might have made good sense in 1848 or 1898, but today, the empire is already built. </w:t>
       </w:r>
       <w:commentRangeStart w:id="6"/>
@@ -966,7 +989,11 @@
         <w:t xml:space="preserve">” This is an odd objection, given that the Roman Empire lasted 1400 years (until the fall of Constantinople), the Egyptian Empire lasted five centuries, the Chinese Empire 2100 years, </w:t>
       </w:r>
       <w:r>
-        <w:t>the Ottoman Empire six centuries, and the Persian empire several centuries. (Of course, every figure above could be disputed as to exactly when an empire can be said to have begun and when</w:t>
+        <w:t xml:space="preserve">the Ottoman Empire six centuries, and the Persian empire </w:t>
+      </w:r>
+      <w:r>
+        <w:lastRenderedPageBreak/>
+        <w:t>several centuries. (Of course, every figure above could be disputed as to exactly when an empire can be said to have begun and when</w:t>
       </w:r>
       <w:r>
         <w:t xml:space="preserve"> exactly</w:t>
@@ -1191,6 +1218,7 @@
         <w:pStyle w:val="BodyText"/>
       </w:pPr>
       <w:r>
+        <w:lastRenderedPageBreak/>
         <w:t>If one</w:t>
       </w:r>
       <w:r>
@@ -1296,7 +1324,6 @@
         <w:pStyle w:val="BodyText"/>
       </w:pPr>
       <w:r>
-        <w:lastRenderedPageBreak/>
         <w:t>And at that point we’d be having a genuine conversation.</w:t>
       </w:r>
     </w:p>
@@ -1407,7 +1434,7 @@
   <w15:commentEx w15:paraId="459466B6" w15:done="1"/>
   <w15:commentEx w15:paraId="1CFDE152" w15:done="1"/>
   <w15:commentEx w15:paraId="426A062F" w15:done="1"/>
-  <w15:commentEx w15:paraId="3BB341BE" w15:done="0"/>
+  <w15:commentEx w15:paraId="3BB341BE" w15:done="1"/>
 </w15:commentsEx>
 </file>
 
@@ -1440,7 +1467,19 @@
       </w16:ext>
     </w16cex:extLst>
   </w16cex:commentExtensible>
-  <w16cex:commentExtensible w16cex:durableId="15592C48" w16cex:dateUtc="2026-01-30T21:33:00Z"/>
+  <w16cex:commentExtensible w16cex:durableId="15592C48" w16cex:dateUtc="2026-01-30T21:33:00Z">
+    <w16cex:extLst>
+      <w16:ext w16:uri="{CE6994B0-6A32-4C9F-8C6B-6E91EDA988CE}">
+        <cr:reactions xmlns:cr="http://schemas.microsoft.com/office/comments/2020/reactions">
+          <cr:reaction reactionType="1">
+            <cr:reactionInfo dateUtc="2026-02-01T06:11:52Z">
+              <cr:user userId="c4658fadaefa06e9" userProvider="Windows Live" userName="Gene Callahan"/>
+            </cr:reactionInfo>
+          </cr:reaction>
+        </cr:reactions>
+      </w16:ext>
+    </w16cex:extLst>
+  </w16cex:commentExtensible>
 </w16cex:commentsExtensible>
 </file>
 

--- a/Empire/empire.docx
+++ b/Empire/empire.docx
@@ -110,7 +110,17 @@
         <w:t xml:space="preserve">Tucker Carlson, </w:t>
       </w:r>
       <w:r>
-        <w:t xml:space="preserve">long a critic of over-ambitious American foreign policy, has recently declared that we actually are an empire. </w:t>
+        <w:t xml:space="preserve">long a critic of over-ambitious American foreign policy, has recently declared that we actually </w:t>
+      </w:r>
+      <w:r>
+        <w:rPr>
+          <w:i/>
+          <w:iCs/>
+        </w:rPr>
+        <w:t>are</w:t>
+      </w:r>
+      <w:r>
+        <w:t xml:space="preserve"> an empire. </w:t>
       </w:r>
       <w:r>
         <w:t xml:space="preserve">And Trump’s recent </w:t>
@@ -316,15 +326,13 @@
         <w:pStyle w:val="BodyText"/>
       </w:pPr>
       <w:r>
-        <w:t xml:space="preserve">Brutus, Cassius, and Cato are often </w:t>
-      </w:r>
-      <w:proofErr w:type="spellStart"/>
-      <w:r>
-        <w:t>potrayed</w:t>
-      </w:r>
-      <w:proofErr w:type="spellEnd"/>
-      <w:r>
-        <w:t xml:space="preserve"> as civic heroes in our literature. In fact, their inability to recognize that their imagined republic could not be recreated led to years of civil war, and even made the situation worse for themselves and all their supporters. Julius Caesar, after taking power, was willing to make peace with </w:t>
+        <w:t>Brutus, Cassius, and Cato are often po</w:t>
+      </w:r>
+      <w:r>
+        <w:t>r</w:t>
+      </w:r>
+      <w:r>
+        <w:t xml:space="preserve">trayed as civic heroes in our literature. In fact, their inability to recognize that their imagined republic could not be recreated led to years of civil war, and even made the situation worse for themselves and all their supporters. Julius Caesar, after taking power, was willing to make peace with </w:t>
       </w:r>
       <w:hyperlink r:id="rId15">
         <w:r>
@@ -356,19 +364,15 @@
       <w:r>
         <w:t xml:space="preserve"> </w:t>
       </w:r>
-      <w:proofErr w:type="spellStart"/>
-      <w:r>
-        <w:t>assasinated</w:t>
-      </w:r>
-      <w:proofErr w:type="spellEnd"/>
+      <w:r>
+        <w:t>assassinated</w:t>
+      </w:r>
       <w:r>
         <w:t xml:space="preserve"> Caesar. As a consequence they faced the second triumvirate of Octavius, Marc Antony, and Lepidus, who, having learned the lesson that their opponents could not be trusted, had them killed, drove them to suicide, or robbed them of all their </w:t>
       </w:r>
-      <w:proofErr w:type="spellStart"/>
-      <w:r>
-        <w:t>possesions</w:t>
-      </w:r>
-      <w:proofErr w:type="spellEnd"/>
+      <w:r>
+        <w:t>possessions</w:t>
+      </w:r>
       <w:r>
         <w:t xml:space="preserve"> and left them destitute.</w:t>
       </w:r>
@@ -378,7 +382,10 @@
         <w:pStyle w:val="BodyText"/>
       </w:pPr>
       <w:r>
-        <w:t xml:space="preserve">One important fact about the empire that followed the Roman civil wars is that it was not an ideological empire. As Michael Oakeshott wrote in his </w:t>
+        <w:t>An</w:t>
+      </w:r>
+      <w:r>
+        <w:t xml:space="preserve"> important fact about the empire that followed the Roman civil wars is that it was not an ideological empire. As Michael Oakeshott wrote in his </w:t>
       </w:r>
       <w:r>
         <w:rPr>
@@ -404,15 +411,25 @@
         <w:pStyle w:val="BodyText"/>
       </w:pPr>
       <w:r>
-        <w:t>The main group falling outside the scope of this Roman tolerance was the Christians. Christianity, due to its strict monotheism, did not permit its adherents to pay tribute to the ancient gods of the Roman polity. The many polytheistic societies Rome had conquered were allowed to keep all of their local gods and traditional rites, so long as they added into those the appropriate civil performance of homage to the Roman gods. The Romans would have similarly allowed Christians their own practices, except for their steadfast (and to the Romans inexplicable) refusal to perform the required civic rituals.</w:t>
-      </w:r>
-    </w:p>
-    <w:p>
-      <w:pPr>
-        <w:pStyle w:val="BodyText"/>
-      </w:pPr>
-      <w:r>
-        <w:t xml:space="preserve">Jewish monotheism escaped the fate of Christianity because it was old, clearly older than Rome, and the Romans respected things that had endured. (They had an early understanding of the </w:t>
+        <w:t>The main group falling outside the scope of this Roman tolerance was the Christians. Christianity, due to its strict monotheism, did not permit its adherents to pay tribute to the ancient gods of the Roman polity. The many polytheistic societies Rome had conquered were allowed to keep all of their local gods and traditional rites, so long as they added into those the appropriate civil performance of homage to the Roman gods. The Romans would have similarly allowed Christians their own practices, except for their steadfast (and</w:t>
+      </w:r>
+      <w:r>
+        <w:t>,</w:t>
+      </w:r>
+      <w:r>
+        <w:t xml:space="preserve"> to the Romans</w:t>
+      </w:r>
+      <w:r>
+        <w:t>,</w:t>
+      </w:r>
+      <w:r>
+        <w:t xml:space="preserve"> inexplicable) refusal to perform the required civic rituals.</w:t>
+      </w:r>
+      <w:r>
+        <w:t xml:space="preserve"> (</w:t>
+      </w:r>
+      <w:r>
+        <w:t xml:space="preserve">Jewish monotheism escaped the fate of Christianity because it was old, clearly older than Rome, and the Romans respected things that had endured. They had an early understanding of the </w:t>
       </w:r>
       <w:hyperlink r:id="rId16">
         <w:r>
@@ -726,7 +743,53 @@
         <w:t>de facto</w:t>
       </w:r>
       <w:r>
-        <w:t xml:space="preserve"> within the empire really should be regarded as outside it. The main consequence of such a recognition would be that the US military would cease being the primary defender of those territories. Perhaps this is what the Trump administration is doing with regard to Europe: the nations of Europe are not particularly happy with American hegemony, and the United States is expending a good amount of resources defending these unhappy client states. Yet Europe has plenty of wealth and manpower to defend its own independence from, say, Russia, or China. So a realist audit of the current boundaries of the empire could well recommend pulling back from Europe.</w:t>
+        <w:t xml:space="preserve"> within the empire really should be regarded as outside it. The main consequence of such a recognition would be that the US military would cease being the primary defender of those territories.</w:t>
+      </w:r>
+      <w:r>
+        <w:t xml:space="preserve"> Some </w:t>
+      </w:r>
+      <w:r>
+        <w:t xml:space="preserve">people in the </w:t>
+      </w:r>
+      <w:r>
+        <w:t xml:space="preserve">Trump </w:t>
+      </w:r>
+      <w:r>
+        <w:t>administration, such as Elbridge Colby, believe that the American Empire is over-extended: we now live in a multi-polar world and can no longer afford the fantasy that our empire will span the ecumene. For instance, the nations of Europe are not particularly happy with American hegemony, and the United States is expending a good amount of resources defending these unhappy protectorates. Yet Europe has plenty of wealth and manpower to defend its own independence from, say, Russia, or China. So a realist audit of the current boundaries of the empire could well recommend pulling back from Europe.</w:t>
+      </w:r>
+      <w:r>
+        <w:t xml:space="preserve"> And this may explain</w:t>
+      </w:r>
+      <w:r>
+        <w:t>, for instance, Trump’s bellicosity on the subject of Greenland</w:t>
+      </w:r>
+      <w:r>
+        <w:t>:</w:t>
+      </w:r>
+      <w:r>
+        <w:t xml:space="preserve"> </w:t>
+      </w:r>
+      <w:r>
+        <w:t>it i</w:t>
+      </w:r>
+      <w:r>
+        <w:t>s a way (</w:t>
+      </w:r>
+      <w:r>
+        <w:t xml:space="preserve">but </w:t>
+      </w:r>
+      <w:r>
+        <w:t xml:space="preserve">perhaps not the most ethical way) of prompting Europe to </w:t>
+      </w:r>
+      <w:r>
+        <w:rPr>
+          <w:i/>
+          <w:iCs/>
+        </w:rPr>
+        <w:t>want</w:t>
+      </w:r>
+      <w:r>
+        <w:t xml:space="preserve"> to break up with the U.S.</w:t>
       </w:r>
     </w:p>
     <w:p>
@@ -846,6 +909,7 @@
         </w:numPr>
       </w:pPr>
       <w:r>
+        <w:lastRenderedPageBreak/>
         <w:t>Cripple its ability to perform the moral task it really can perform, since the attempt will foster resentment among peoples not inclined to go along with the latest crusade launched from Washington.</w:t>
       </w:r>
     </w:p>
@@ -854,15 +918,14 @@
         <w:pStyle w:val="FirstParagraph"/>
       </w:pPr>
       <w:r>
-        <w:t>Dan McCarthy (in the same podcast linked to above) notes that the Trump administrations recent intervention in Venezuela, in fact, is grounded in this realist approach:</w:t>
-      </w:r>
-    </w:p>
-    <w:p>
-      <w:pPr>
-        <w:pStyle w:val="BodyText"/>
-      </w:pPr>
-      <w:r>
-        <w:lastRenderedPageBreak/>
+        <w:t>McCarthy (in the same podcast linked to above) notes that the Trump administrations recent intervention in Venezuela, in fact, is grounded in this realist approach:</w:t>
+      </w:r>
+    </w:p>
+    <w:p>
+      <w:pPr>
+        <w:pStyle w:val="BodyText"/>
+      </w:pPr>
+      <w:r>
         <w:t>“The primary US interest is not in the kind of regime that may exist in a place like Venezuela… [our limited aim is] we’re going to take out someone like Maduro who is causing problems for us.”</w:t>
       </w:r>
     </w:p>
@@ -873,29 +936,6 @@
       <w:r>
         <w:t>In other words, Venezuela’s status as an independent ally was put at risk when Maduro repeatedly acted to subvert the order prevailing in the western hemisphere, by sponsoring revolutionary activities in other states and allying itself with extra-hemispheric powers such as Iran, Russia, and China. And that is sufficient reason for a police operation against Maduro, within the American Empire.</w:t>
       </w:r>
-    </w:p>
-    <w:p>
-      <w:pPr>
-        <w:pStyle w:val="BodyText"/>
-      </w:pPr>
-      <w:r>
-        <w:t xml:space="preserve">If we admit we are an empire, we might also make sense of the foreign policy strategy the Trump administration is currently pursuing: people in the administration, such as Elbridge Colby, believe that the American Empire is over-extended: we now live in a multi-polar world and can no longer afford the fantasy that our empire will span the ecumene. In particular, we are over-extended by keeping European nations as protectorates: Europe can and should defend itself. We then made understand, for instance, Trump’s bellicosity on the subject of Greenland as a way (while perhaps not the most ethical way) of prompting Europe to </w:t>
-      </w:r>
-      <w:r>
-        <w:rPr>
-          <w:i/>
-          <w:iCs/>
-        </w:rPr>
-        <w:t>want</w:t>
-      </w:r>
-      <w:r>
-        <w:t xml:space="preserve"> to break up with the U.S.</w:t>
-      </w:r>
-    </w:p>
-    <w:p>
-      <w:pPr>
-        <w:pStyle w:val="BodyText"/>
-      </w:pPr>
     </w:p>
     <w:p>
       <w:pPr>
@@ -989,36 +1029,33 @@
         <w:t xml:space="preserve">” This is an odd objection, given that the Roman Empire lasted 1400 years (until the fall of Constantinople), the Egyptian Empire lasted five centuries, the Chinese Empire 2100 years, </w:t>
       </w:r>
       <w:r>
-        <w:t xml:space="preserve">the Ottoman Empire six centuries, and the Persian empire </w:t>
-      </w:r>
+        <w:t>the Ottoman Empire six centuries, and the Persian empire several centuries. (Of course, every figure above could be disputed as to exactly when an empire can be said to have begun and when</w:t>
+      </w:r>
+      <w:r>
+        <w:t xml:space="preserve"> exactly</w:t>
+      </w:r>
+      <w:r>
+        <w:t xml:space="preserve"> it ended. But the various alternative numbers some other criterion might give us would still demonstrate </w:t>
+      </w:r>
+      <w:r>
+        <w:t xml:space="preserve">that </w:t>
+      </w:r>
+      <w:r>
+        <w:t>these empires lasted quite a while.</w:t>
+      </w:r>
+      <w:r>
+        <w:t xml:space="preserve"> And, of course, there have been many short-lived empires.</w:t>
+      </w:r>
+      <w:r>
+        <w:t>)</w:t>
+      </w:r>
+    </w:p>
+    <w:p>
+      <w:pPr>
+        <w:pStyle w:val="BodyText"/>
+      </w:pPr>
       <w:r>
         <w:lastRenderedPageBreak/>
-        <w:t>several centuries. (Of course, every figure above could be disputed as to exactly when an empire can be said to have begun and when</w:t>
-      </w:r>
-      <w:r>
-        <w:t xml:space="preserve"> exactly</w:t>
-      </w:r>
-      <w:r>
-        <w:t xml:space="preserve"> it ended. But the various alternative numbers some other criterion might give us would still demonstrate </w:t>
-      </w:r>
-      <w:r>
-        <w:t xml:space="preserve">that </w:t>
-      </w:r>
-      <w:r>
-        <w:t>these empires lasted quite a while.</w:t>
-      </w:r>
-      <w:r>
-        <w:t xml:space="preserve"> And, of course, there have been many short-lived empires.</w:t>
-      </w:r>
-      <w:r>
-        <w:t>)</w:t>
-      </w:r>
-    </w:p>
-    <w:p>
-      <w:pPr>
-        <w:pStyle w:val="BodyText"/>
-      </w:pPr>
-      <w:r>
         <w:t>On the other hand,</w:t>
       </w:r>
       <w:r>
@@ -1028,10 +1065,31 @@
         <w:t xml:space="preserve">while </w:t>
       </w:r>
       <w:r>
-        <w:t xml:space="preserve">there have been a few republics that have demonstrated longevity in the same league as the above empires, they have been like tiny islands of republicanism in a sea of empire, such as the Republic of Venice, the Republic of San Marino, </w:t>
-      </w:r>
-      <w:r>
-        <w:t xml:space="preserve">and the Republic of Genoa. So that while a </w:t>
+        <w:t>there have been a few republics</w:t>
+      </w:r>
+      <w:r>
+        <w:t>,</w:t>
+      </w:r>
+      <w:r>
+        <w:t xml:space="preserve"> </w:t>
+      </w:r>
+      <w:r>
+        <w:t>such as the Republic of Venice, the Republic of San Marino, and the Republic of Genoa</w:t>
+      </w:r>
+      <w:r>
+        <w:t>,</w:t>
+      </w:r>
+      <w:r>
+        <w:t xml:space="preserve"> that have demonstrated longevity in the same league as the above empires, they have been like tiny islands of republicanism in a</w:t>
+      </w:r>
+      <w:r>
+        <w:t>n imperial</w:t>
+      </w:r>
+      <w:r>
+        <w:t xml:space="preserve"> sea,</w:t>
+      </w:r>
+      <w:r>
+        <w:t xml:space="preserve">. So that while a </w:t>
       </w:r>
       <w:r>
         <w:t>notable</w:t>
@@ -1081,11 +1139,6 @@
       <w:r>
         <w:t xml:space="preserve"> lived in similarly stable republics.</w:t>
       </w:r>
-    </w:p>
-    <w:p>
-      <w:pPr>
-        <w:pStyle w:val="BodyText"/>
-      </w:pPr>
     </w:p>
     <w:p>
       <w:pPr>
@@ -1128,7 +1181,19 @@
         <w:pStyle w:val="BodyText"/>
       </w:pPr>
       <w:r>
-        <w:t>Bertrand goes on to argue that the virtuous story we told ourselves about those earlier interventions was, as is most hypocrisy, “vice paying tribute to virtue,” which is surely better than unapologetic vice. However, we are not in the situation in which it is ambiguous as to whether America has an empire, one where the forces for and against an imperial America are in flux, and paying lip service to Wilsonian ideals while acquiring an empire might tilt the balance in favor of “no empire.”</w:t>
+        <w:t>Bertrand goes on to argue that the virtuous story we told ourselves about those earlier interventions was</w:t>
+      </w:r>
+      <w:r>
+        <w:t xml:space="preserve"> (</w:t>
+      </w:r>
+      <w:r>
+        <w:t>as is most hypocrisy</w:t>
+      </w:r>
+      <w:r>
+        <w:t>)</w:t>
+      </w:r>
+      <w:r>
+        <w:t xml:space="preserve"> “vice paying tribute to virtue,” which is surely better than unapologetic vice. However, we are not in the situation in which it is ambiguous as to whether America has an empire, one where the forces for and against an imperial America are in flux, and paying lip service to Wilsonian ideals while acquiring an empire might tilt the balance in favor of “no empire.”</w:t>
       </w:r>
     </w:p>
     <w:p>
@@ -1174,7 +1239,13 @@
         <w:t>is</w:t>
       </w:r>
       <w:r>
-        <w:t xml:space="preserve"> in the political ocean</w:t>
+        <w:t xml:space="preserve"> </w:t>
+      </w:r>
+      <w:r>
+        <w:t xml:space="preserve">sailing </w:t>
+      </w:r>
+      <w:r>
+        <w:t>in the political ocean</w:t>
       </w:r>
       <w:r>
         <w:t>.</w:t>
@@ -1218,62 +1289,68 @@
         <w:pStyle w:val="BodyText"/>
       </w:pPr>
       <w:r>
+        <w:t>If one</w:t>
+      </w:r>
+      <w:r>
+        <w:t xml:space="preserve"> wants to </w:t>
+      </w:r>
+      <w:r>
+        <w:t>arrest</w:t>
+      </w:r>
+      <w:r>
+        <w:t xml:space="preserve"> our curr</w:t>
+      </w:r>
+      <w:r>
+        <w:t>ent drifting, it</w:t>
+      </w:r>
+      <w:r>
+        <w:t xml:space="preserve"> is irresponsible </w:t>
+      </w:r>
+      <w:r>
+        <w:t>to</w:t>
+      </w:r>
+      <w:r>
+        <w:t xml:space="preserve"> suggest that if </w:t>
+      </w:r>
+      <w:r>
+        <w:t>the</w:t>
+      </w:r>
+      <w:r>
+        <w:t xml:space="preserve"> ship of State</w:t>
+      </w:r>
+      <w:r>
+        <w:t xml:space="preserve"> </w:t>
+      </w:r>
+      <w:r>
+        <w:t xml:space="preserve">were just in some totally different </w:t>
+      </w:r>
+      <w:r>
+        <w:t>ocean</w:t>
+      </w:r>
+      <w:r>
+        <w:t>, their solution would be a good one.</w:t>
+      </w:r>
+    </w:p>
+    <w:p>
+      <w:pPr>
+        <w:pStyle w:val="BodyText"/>
+      </w:pPr>
+      <w:r>
+        <w:t xml:space="preserve">Instead, anyone who genuinely wishes to improve our communal life, must begin with the fact that our current location at sea is far from ideal, yet, it is the </w:t>
+      </w:r>
+      <w:r>
+        <w:t>starting</w:t>
+      </w:r>
+      <w:r>
+        <w:t xml:space="preserve"> place from which we can genuinely hope to improve that life.</w:t>
+      </w:r>
+    </w:p>
+    <w:p>
+      <w:pPr>
+        <w:pStyle w:val="BodyText"/>
+      </w:pPr>
+      <w:r>
         <w:lastRenderedPageBreak/>
-        <w:t>If one</w:t>
-      </w:r>
-      <w:r>
-        <w:t xml:space="preserve"> wants to </w:t>
-      </w:r>
-      <w:r>
-        <w:t>arrest</w:t>
-      </w:r>
-      <w:r>
-        <w:t xml:space="preserve"> our curr</w:t>
-      </w:r>
-      <w:r>
-        <w:t>ent drifting, it</w:t>
-      </w:r>
-      <w:r>
-        <w:t xml:space="preserve"> is irresponsible </w:t>
-      </w:r>
-      <w:r>
-        <w:t>to</w:t>
-      </w:r>
-      <w:r>
-        <w:t xml:space="preserve"> suggest that if </w:t>
-      </w:r>
-      <w:r>
-        <w:t>the</w:t>
-      </w:r>
-      <w:r>
-        <w:t xml:space="preserve"> ship of State</w:t>
-      </w:r>
-      <w:r>
-        <w:t xml:space="preserve"> </w:t>
-      </w:r>
-      <w:r>
-        <w:t xml:space="preserve">were just in some totally different </w:t>
-      </w:r>
-      <w:r>
-        <w:t>ocean</w:t>
-      </w:r>
-      <w:r>
-        <w:t>, their solution would be a good one.</w:t>
-      </w:r>
-    </w:p>
-    <w:p>
-      <w:pPr>
-        <w:pStyle w:val="BodyText"/>
-      </w:pPr>
-      <w:r>
-        <w:t>Instead, anyone who genuinely wishes to improve our communal life, must begin with the fact that our current location at sea is far from ideal, yet, it is the only place from which we can genuinely hope to improve that life.</w:t>
-      </w:r>
-    </w:p>
-    <w:p>
-      <w:pPr>
-        <w:pStyle w:val="BodyText"/>
-      </w:pPr>
-      <w:r>
         <w:t xml:space="preserve">Yes, if we found ourselves living in a Jeffersonian </w:t>
       </w:r>
       <w:r>
